--- a/Courses/Software-Sciences/Module-4-Information-Systems/13-Information-System-Testing/13-Information-System-Testing-Exercise.docx
+++ b/Courses/Software-Sciences/Module-4-Information-Systems/13-Information-System-Testing/13-Information-System-Testing-Exercise.docx
@@ -59,8 +59,8 @@
           <w:noProof/>
         </w:rPr>
         <w:drawing>
-          <wp:inline distT="0" distB="0" distL="0" distR="0" wp14:anchorId="73F5C6D6" wp14:editId="787F5876">
-            <wp:extent cx="1113489" cy="499397"/>
+          <wp:inline distT="0" distB="0" distL="0" distR="0" wp14:anchorId="73F5C6D6" wp14:editId="1153678D">
+            <wp:extent cx="1113489" cy="498328"/>
             <wp:effectExtent l="0" t="0" r="4445" b="0"/>
             <wp:docPr id="470543985" name="Picture 1"/>
             <wp:cNvGraphicFramePr>
@@ -90,7 +90,7 @@
                   <pic:spPr bwMode="auto">
                     <a:xfrm>
                       <a:off x="0" y="0"/>
-                      <a:ext cx="1113489" cy="499397"/>
+                      <a:ext cx="1113489" cy="498328"/>
                     </a:xfrm>
                     <a:prstGeom prst="rect">
                       <a:avLst/>
@@ -250,7 +250,7 @@
           <w:lang w:val="bg-BG"/>
         </w:rPr>
         <w:drawing>
-          <wp:anchor distT="0" distB="0" distL="114300" distR="114300" simplePos="0" relativeHeight="251660288" behindDoc="0" locked="0" layoutInCell="1" allowOverlap="1" wp14:anchorId="1E5A7EF7" wp14:editId="70C8B37F">
+          <wp:anchor distT="0" distB="0" distL="114300" distR="114300" simplePos="0" relativeHeight="251660288" behindDoc="0" locked="0" layoutInCell="1" allowOverlap="1" wp14:anchorId="1E5A7EF7" wp14:editId="468FAFAD">
             <wp:simplePos x="0" y="0"/>
             <wp:positionH relativeFrom="column">
               <wp:posOffset>3650615</wp:posOffset>
@@ -494,7 +494,7 @@
           <w:lang w:val="bg-BG"/>
         </w:rPr>
         <w:drawing>
-          <wp:anchor distT="0" distB="0" distL="114300" distR="114300" simplePos="0" relativeHeight="251661312" behindDoc="0" locked="0" layoutInCell="1" allowOverlap="1" wp14:anchorId="21C2B4AC" wp14:editId="71D76EF5">
+          <wp:anchor distT="0" distB="0" distL="114300" distR="114300" simplePos="0" relativeHeight="251661312" behindDoc="0" locked="0" layoutInCell="1" allowOverlap="1" wp14:anchorId="21C2B4AC" wp14:editId="4800176E">
             <wp:simplePos x="0" y="0"/>
             <wp:positionH relativeFrom="column">
               <wp:posOffset>-24765</wp:posOffset>
@@ -641,7 +641,7 @@
           <w:lang w:val="bg-BG"/>
         </w:rPr>
         <w:drawing>
-          <wp:anchor distT="0" distB="0" distL="114300" distR="114300" simplePos="0" relativeHeight="251659264" behindDoc="0" locked="0" layoutInCell="1" allowOverlap="1" wp14:anchorId="05A958AD" wp14:editId="6F502CE6">
+          <wp:anchor distT="0" distB="0" distL="114300" distR="114300" simplePos="0" relativeHeight="251659264" behindDoc="0" locked="0" layoutInCell="1" allowOverlap="1" wp14:anchorId="05A958AD" wp14:editId="0112C444">
             <wp:simplePos x="0" y="0"/>
             <wp:positionH relativeFrom="column">
               <wp:posOffset>1905</wp:posOffset>
@@ -888,7 +888,7 @@
           <w:lang w:val="bg-BG"/>
         </w:rPr>
         <w:drawing>
-          <wp:anchor distT="0" distB="0" distL="114300" distR="114300" simplePos="0" relativeHeight="251662336" behindDoc="0" locked="0" layoutInCell="1" allowOverlap="1" wp14:anchorId="666FA56E" wp14:editId="2292A853">
+          <wp:anchor distT="0" distB="0" distL="114300" distR="114300" simplePos="0" relativeHeight="251662336" behindDoc="0" locked="0" layoutInCell="1" allowOverlap="1" wp14:anchorId="666FA56E" wp14:editId="652CC1C6">
             <wp:simplePos x="0" y="0"/>
             <wp:positionH relativeFrom="column">
               <wp:posOffset>1270</wp:posOffset>
@@ -1368,7 +1368,7 @@
             </wp:anchor>
           </w:drawing>
         </mc:Choice>
-        <mc:Fallback xmlns:w16du="http://schemas.microsoft.com/office/word/2023/wordml/word16du" xmlns:w16sdtfl="http://schemas.microsoft.com/office/word/2024/wordml/sdtformatlock">
+        <mc:Fallback xmlns:w16sdtfl="http://schemas.microsoft.com/office/word/2024/wordml/sdtformatlock" xmlns:w16du="http://schemas.microsoft.com/office/word/2023/wordml/word16du">
           <w:pict>
             <v:shapetype w14:anchorId="00E0CA6C" id="_x0000_t202" coordsize="21600,21600" o:spt="202" path="m,l,21600r21600,l21600,xe">
               <v:stroke joinstyle="miter"/>
@@ -1791,7 +1791,7 @@
             </wp:anchor>
           </w:drawing>
         </mc:Choice>
-        <mc:Fallback xmlns:w16du="http://schemas.microsoft.com/office/word/2023/wordml/word16du" xmlns:w16sdtfl="http://schemas.microsoft.com/office/word/2024/wordml/sdtformatlock">
+        <mc:Fallback xmlns:w16sdtfl="http://schemas.microsoft.com/office/word/2024/wordml/sdtformatlock" xmlns:w16du="http://schemas.microsoft.com/office/word/2023/wordml/word16du">
           <w:pict>
             <v:line w14:anchorId="60F69192" id="Straight Connector 19" o:spid="_x0000_s1026" style="position:absolute;flip:y;z-index:251659264;visibility:visible;mso-wrap-style:square;mso-width-percent:0;mso-height-percent:0;mso-wrap-distance-left:9pt;mso-wrap-distance-top:0;mso-wrap-distance-right:9pt;mso-wrap-distance-bottom:0;mso-position-horizontal:absolute;mso-position-horizontal-relative:text;mso-position-vertical:absolute;mso-position-vertical-relative:text;mso-width-percent:0;mso-height-percent:0;mso-width-relative:page;mso-height-relative:page" from="-.1pt,5.2pt" to="520.7pt,5.2pt" o:gfxdata="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" strokecolor="#974706 [1609]" strokeweight="1pt">
               <v:stroke endcap="round"/>
@@ -2014,7 +2014,7 @@
             </wp:anchor>
           </w:drawing>
         </mc:Choice>
-        <mc:Fallback xmlns:w16du="http://schemas.microsoft.com/office/word/2023/wordml/word16du" xmlns:w16sdtfl="http://schemas.microsoft.com/office/word/2024/wordml/sdtformatlock">
+        <mc:Fallback xmlns:w16sdtfl="http://schemas.microsoft.com/office/word/2024/wordml/sdtformatlock" xmlns:w16du="http://schemas.microsoft.com/office/word/2023/wordml/word16du">
           <w:pict>
             <v:shape w14:anchorId="151EB0F3" id="Text Box 4" o:spid="_x0000_s1027" type="#_x0000_t202" style="position:absolute;margin-left:444.65pt;margin-top:8.35pt;width:70.9pt;height:15.9pt;z-index:251661312;visibility:visible;mso-wrap-style:square;mso-width-percent:0;mso-height-percent:0;mso-wrap-distance-left:9pt;mso-wrap-distance-top:0;mso-wrap-distance-right:9pt;mso-wrap-distance-bottom:0;mso-position-horizontal:absolute;mso-position-horizontal-relative:text;mso-position-vertical:absolute;mso-position-vertical-relative:text;mso-width-percent:0;mso-height-percent:0;mso-width-relative:page;mso-height-relative:page;v-text-anchor:middle" o:gfxdata="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" filled="f" stroked="f" strokeweight=".5pt">
               <v:textbox inset="0,0,0,0">
